--- a/Project_Description.docx
+++ b/Project_Description.docx
@@ -24,7 +24,7 @@
           <w:szCs w:val="36"/>
           <w:u w:val="single"/>
         </w:rPr>
-        <w:t>Analysis of Top Colleges</w:t>
+        <w:t>Analysis of Stock Market</w:t>
       </w:r>
     </w:p>
     <w:p>
@@ -154,7 +154,104 @@
           <w:sz w:val="28"/>
           <w:szCs w:val="28"/>
         </w:rPr>
-        <w:t>In today’s world, opinions and reviews accessible to us are one of the most critical factors in formulating our views and influencing the success of a brand, product or service. With the advent and growth of social media in the world, stakeholders often take to expressing their opinions on popular social media, namely Twitter. While Twitter data is extremely informative, it presents a c</w:t>
+        <w:t>In today’s world, opinions and reviews accessible to us are one of the most critical factors in formulating our views and influencing the success of a brand, product or service. With the advent and growth of social media in the world, stakeholders often take to expressing their opinions on popular social media, namely Twitter. While Twitter data is extremely informative, it presents a challenge for analysis because of its humongous and disorganized nature.</w:t>
+      </w:r>
+      <w:r>
+        <w:t xml:space="preserve"> </w:t>
+      </w:r>
+      <w:r>
+        <w:rPr>
+          <w:rFonts w:ascii="Times New Roman" w:hAnsi="Times New Roman" w:cs="Times New Roman"/>
+          <w:sz w:val="28"/>
+          <w:szCs w:val="28"/>
+        </w:rPr>
+        <w:t xml:space="preserve">Twitter is one such </w:t>
+      </w:r>
+      <w:r>
+        <w:rPr>
+          <w:rFonts w:ascii="Times New Roman" w:hAnsi="Times New Roman" w:cs="Times New Roman"/>
+          <w:sz w:val="28"/>
+          <w:szCs w:val="28"/>
+        </w:rPr>
+        <w:t xml:space="preserve">well known micro-blogging </w:t>
+      </w:r>
+      <w:proofErr w:type="spellStart"/>
+      <w:proofErr w:type="gramStart"/>
+      <w:r>
+        <w:rPr>
+          <w:rFonts w:ascii="Times New Roman" w:hAnsi="Times New Roman" w:cs="Times New Roman"/>
+          <w:sz w:val="28"/>
+          <w:szCs w:val="28"/>
+        </w:rPr>
+        <w:t>site</w:t>
+      </w:r>
+      <w:r>
+        <w:rPr>
+          <w:rFonts w:ascii="Times New Roman" w:hAnsi="Times New Roman" w:cs="Times New Roman"/>
+          <w:sz w:val="28"/>
+          <w:szCs w:val="28"/>
+        </w:rPr>
+        <w:t>.</w:t>
+      </w:r>
+      <w:r>
+        <w:rPr>
+          <w:rFonts w:ascii="Times New Roman" w:hAnsi="Times New Roman" w:cs="Times New Roman"/>
+          <w:sz w:val="28"/>
+          <w:szCs w:val="28"/>
+        </w:rPr>
+        <w:t>In</w:t>
+      </w:r>
+      <w:proofErr w:type="spellEnd"/>
+      <w:proofErr w:type="gramEnd"/>
+      <w:r>
+        <w:rPr>
+          <w:rFonts w:ascii="Times New Roman" w:hAnsi="Times New Roman" w:cs="Times New Roman"/>
+          <w:sz w:val="28"/>
+          <w:szCs w:val="28"/>
+        </w:rPr>
+        <w:t xml:space="preserve"> proposed System various Algorithms such a</w:t>
+      </w:r>
+      <w:r>
+        <w:rPr>
+          <w:rFonts w:ascii="Times New Roman" w:hAnsi="Times New Roman" w:cs="Times New Roman"/>
+          <w:sz w:val="28"/>
+          <w:szCs w:val="28"/>
+        </w:rPr>
+        <w:t>s SVM,CNN</w:t>
+      </w:r>
+      <w:r>
+        <w:rPr>
+          <w:rFonts w:ascii="Times New Roman" w:hAnsi="Times New Roman" w:cs="Times New Roman"/>
+          <w:sz w:val="28"/>
+          <w:szCs w:val="28"/>
+        </w:rPr>
+        <w:t xml:space="preserve"> will be used </w:t>
+      </w:r>
+      <w:r>
+        <w:rPr>
+          <w:rFonts w:ascii="Times New Roman" w:hAnsi="Times New Roman" w:cs="Times New Roman"/>
+          <w:sz w:val="28"/>
+          <w:szCs w:val="28"/>
+        </w:rPr>
+        <w:t xml:space="preserve">to </w:t>
+      </w:r>
+      <w:proofErr w:type="spellStart"/>
+      <w:r>
+        <w:rPr>
+          <w:rFonts w:ascii="Times New Roman" w:hAnsi="Times New Roman" w:cs="Times New Roman"/>
+          <w:sz w:val="28"/>
+          <w:szCs w:val="28"/>
+        </w:rPr>
+        <w:t>analyse</w:t>
+      </w:r>
+      <w:proofErr w:type="spellEnd"/>
+      <w:r>
+        <w:rPr>
+          <w:rFonts w:ascii="Times New Roman" w:hAnsi="Times New Roman" w:cs="Times New Roman"/>
+          <w:sz w:val="28"/>
+          <w:szCs w:val="28"/>
+        </w:rPr>
+        <w:t xml:space="preserve"> the stock market and predicting future profit</w:t>
       </w:r>
       <w:bookmarkStart w:id="0" w:name="_GoBack"/>
       <w:bookmarkEnd w:id="0"/>
@@ -164,168 +261,7 @@
           <w:sz w:val="28"/>
           <w:szCs w:val="28"/>
         </w:rPr>
-        <w:t>hallenge for analysis because of its humongous and disorganized nature.</w:t>
-      </w:r>
-      <w:r>
-        <w:t xml:space="preserve"> </w:t>
-      </w:r>
-      <w:r>
-        <w:rPr>
-          <w:rFonts w:ascii="Times New Roman" w:hAnsi="Times New Roman" w:cs="Times New Roman"/>
-          <w:sz w:val="28"/>
-          <w:szCs w:val="28"/>
-        </w:rPr>
-        <w:t xml:space="preserve">Twitter is one such </w:t>
-      </w:r>
-      <w:r>
-        <w:rPr>
-          <w:rFonts w:ascii="Times New Roman" w:hAnsi="Times New Roman" w:cs="Times New Roman"/>
-          <w:sz w:val="28"/>
-          <w:szCs w:val="28"/>
-        </w:rPr>
-        <w:t xml:space="preserve">well known micro-blogging </w:t>
-      </w:r>
-      <w:proofErr w:type="spellStart"/>
-      <w:proofErr w:type="gramStart"/>
-      <w:r>
-        <w:rPr>
-          <w:rFonts w:ascii="Times New Roman" w:hAnsi="Times New Roman" w:cs="Times New Roman"/>
-          <w:sz w:val="28"/>
-          <w:szCs w:val="28"/>
-        </w:rPr>
-        <w:t>site,e</w:t>
-      </w:r>
-      <w:r>
-        <w:rPr>
-          <w:rFonts w:ascii="Times New Roman" w:hAnsi="Times New Roman" w:cs="Times New Roman"/>
-          <w:sz w:val="28"/>
-          <w:szCs w:val="28"/>
-        </w:rPr>
-        <w:t>xisting</w:t>
-      </w:r>
-      <w:proofErr w:type="spellEnd"/>
-      <w:proofErr w:type="gramEnd"/>
-      <w:r>
-        <w:rPr>
-          <w:rFonts w:ascii="Times New Roman" w:hAnsi="Times New Roman" w:cs="Times New Roman"/>
-          <w:sz w:val="28"/>
-          <w:szCs w:val="28"/>
-        </w:rPr>
-        <w:t xml:space="preserve"> system perform sentiment analysis of people’s opinions r</w:t>
-      </w:r>
-      <w:r>
-        <w:rPr>
-          <w:rFonts w:ascii="Times New Roman" w:hAnsi="Times New Roman" w:cs="Times New Roman"/>
-          <w:sz w:val="28"/>
-          <w:szCs w:val="28"/>
-        </w:rPr>
-        <w:t xml:space="preserve">egarding top colleges in </w:t>
-      </w:r>
-      <w:proofErr w:type="spellStart"/>
-      <w:r>
-        <w:rPr>
-          <w:rFonts w:ascii="Times New Roman" w:hAnsi="Times New Roman" w:cs="Times New Roman"/>
-          <w:sz w:val="28"/>
-          <w:szCs w:val="28"/>
-        </w:rPr>
-        <w:t>India.</w:t>
-      </w:r>
-      <w:r>
-        <w:rPr>
-          <w:rFonts w:ascii="Times New Roman" w:hAnsi="Times New Roman" w:cs="Times New Roman"/>
-          <w:sz w:val="28"/>
-          <w:szCs w:val="28"/>
-        </w:rPr>
-        <w:t>Existing</w:t>
-      </w:r>
-      <w:proofErr w:type="spellEnd"/>
-      <w:r>
-        <w:rPr>
-          <w:rFonts w:ascii="Times New Roman" w:hAnsi="Times New Roman" w:cs="Times New Roman"/>
-          <w:sz w:val="28"/>
-          <w:szCs w:val="28"/>
-        </w:rPr>
-        <w:t xml:space="preserve"> system used Naïve </w:t>
-      </w:r>
-      <w:proofErr w:type="spellStart"/>
-      <w:r>
-        <w:rPr>
-          <w:rFonts w:ascii="Times New Roman" w:hAnsi="Times New Roman" w:cs="Times New Roman"/>
-          <w:sz w:val="28"/>
-          <w:szCs w:val="28"/>
-        </w:rPr>
-        <w:t>Bayes,SVM</w:t>
-      </w:r>
-      <w:proofErr w:type="spellEnd"/>
-      <w:r>
-        <w:rPr>
-          <w:rFonts w:ascii="Times New Roman" w:hAnsi="Times New Roman" w:cs="Times New Roman"/>
-          <w:sz w:val="28"/>
-          <w:szCs w:val="28"/>
-        </w:rPr>
-        <w:t xml:space="preserve"> for finding top colleges from the twitter </w:t>
-      </w:r>
-      <w:proofErr w:type="spellStart"/>
-      <w:r>
-        <w:rPr>
-          <w:rFonts w:ascii="Times New Roman" w:hAnsi="Times New Roman" w:cs="Times New Roman"/>
-          <w:sz w:val="28"/>
-          <w:szCs w:val="28"/>
-        </w:rPr>
-        <w:t>data.</w:t>
-      </w:r>
-      <w:r>
-        <w:rPr>
-          <w:rFonts w:ascii="Times New Roman" w:hAnsi="Times New Roman" w:cs="Times New Roman"/>
-          <w:sz w:val="28"/>
-          <w:szCs w:val="28"/>
-        </w:rPr>
-        <w:t>In</w:t>
-      </w:r>
-      <w:proofErr w:type="spellEnd"/>
-      <w:r>
-        <w:rPr>
-          <w:rFonts w:ascii="Times New Roman" w:hAnsi="Times New Roman" w:cs="Times New Roman"/>
-          <w:sz w:val="28"/>
-          <w:szCs w:val="28"/>
-        </w:rPr>
-        <w:t xml:space="preserve"> proposed System various Algorithms such as </w:t>
-      </w:r>
-      <w:proofErr w:type="spellStart"/>
-      <w:r>
-        <w:rPr>
-          <w:rFonts w:ascii="Times New Roman" w:hAnsi="Times New Roman" w:cs="Times New Roman"/>
-          <w:sz w:val="28"/>
-          <w:szCs w:val="28"/>
-        </w:rPr>
-        <w:t>SVM,CNN,KNN,Decision</w:t>
-      </w:r>
-      <w:proofErr w:type="spellEnd"/>
-      <w:r>
-        <w:rPr>
-          <w:rFonts w:ascii="Times New Roman" w:hAnsi="Times New Roman" w:cs="Times New Roman"/>
-          <w:sz w:val="28"/>
-          <w:szCs w:val="28"/>
-        </w:rPr>
-        <w:t xml:space="preserve"> Tree  </w:t>
-      </w:r>
-      <w:proofErr w:type="spellStart"/>
-      <w:r>
-        <w:rPr>
-          <w:rFonts w:ascii="Times New Roman" w:hAnsi="Times New Roman" w:cs="Times New Roman"/>
-          <w:sz w:val="28"/>
-          <w:szCs w:val="28"/>
-        </w:rPr>
-        <w:t>etc</w:t>
-      </w:r>
-      <w:proofErr w:type="spellEnd"/>
-      <w:r>
-        <w:rPr>
-          <w:rFonts w:ascii="Times New Roman" w:hAnsi="Times New Roman" w:cs="Times New Roman"/>
-          <w:sz w:val="28"/>
-          <w:szCs w:val="28"/>
-        </w:rPr>
-        <w:t xml:space="preserve"> will be used and compare the efficiency of various algorithms.</w:t>
+        <w:t>.</w:t>
       </w:r>
     </w:p>
     <w:p>
